--- a/法令ファイル/労働審判法/労働審判法（平成十六年法律第四十五号）.docx
+++ b/法令ファイル/労働審判法/労働審判法（平成十六年法律第四十五号）.docx
@@ -130,6 +130,8 @@
     <w:p>
       <w:r>
         <w:t>労働審判手続については、法令により裁判上の行為をすることができる代理人のほか、弁護士でなければ代理人となることができない。</w:t>
+        <w:br/>
+        <w:t>ただし、裁判所は、当事者の権利利益の保護及び労働審判手続の円滑な進行のために必要かつ相当と認めるときは、弁護士でない者を代理人とすることを許可することができる。</w:t>
       </w:r>
     </w:p>
     <w:p>
@@ -198,35 +200,23 @@
     </w:p>
     <w:p>
       <w:pPr>
-        <w:pStyle w:val="Heading6"/>
+        <w:pStyle w:val="ListBullet"/>
         <w:ind w:left="880"/>
       </w:pPr>
       <w:r>
         <w:t>一</w:t>
-      </w:r>
-    </w:p>
-    <w:p>
-      <w:pPr>
-        <w:ind w:left="880"/>
-      </w:pPr>
-      <w:r>
+        <w:br/>
         <w:t>当事者及び法定代理人</w:t>
       </w:r>
     </w:p>
     <w:p>
       <w:pPr>
-        <w:pStyle w:val="Heading6"/>
+        <w:pStyle w:val="ListBullet"/>
         <w:ind w:left="880"/>
       </w:pPr>
       <w:r>
         <w:t>二</w:t>
-      </w:r>
-    </w:p>
-    <w:p>
-      <w:pPr>
-        <w:ind w:left="880"/>
-      </w:pPr>
-      <w:r>
+        <w:br/>
         <w:t>申立ての趣旨及び理由</w:t>
       </w:r>
     </w:p>
@@ -524,6 +514,8 @@
     <w:p>
       <w:r>
         <w:t>労働審判手続は、公開しない。</w:t>
+        <w:br/>
+        <w:t>ただし、労働審判委員会は、相当と認める者の傍聴を許すことができる。</w:t>
       </w:r>
     </w:p>
     <w:p>
@@ -644,6 +636,8 @@
       </w:pPr>
       <w:r>
         <w:t>前項の審判書は、当事者に送達しなければならない。</w:t>
+        <w:br/>
+        <w:t>この場合においては、労働審判の効力は、当事者に送達された時に生ずる。</w:t>
       </w:r>
     </w:p>
     <w:p>
@@ -678,6 +672,8 @@
       </w:pPr>
       <w:r>
         <w:t>労働審判委員会は、相当と認めるときは、第三項の規定にかかわらず、審判書の作成に代えて、すべての当事者が出頭する労働審判手続の期日において労働審判の主文及び理由の要旨を口頭で告知する方法により、労働審判を行うことができる。</w:t>
+        <w:br/>
+        <w:t>この場合においては、労働審判の効力は、告知された時に生ずる。</w:t>
       </w:r>
     </w:p>
     <w:p>
@@ -789,6 +785,8 @@
     <w:p>
       <w:r>
         <w:t>労働審判に対し適法な異議の申立てがあったときは、労働審判手続の申立てに係る請求については、当該労働審判手続の申立ての時に、当該労働審判が行われた際に労働審判事件が係属していた地方裁判所に訴えの提起があったものとみなす。</w:t>
+        <w:br/>
+        <w:t>この場合において、当該請求について民事訴訟法第一編第二章第一節の規定により日本の裁判所が管轄権を有しないときは、提起があったものとみなされた訴えを却下するものとする。</w:t>
       </w:r>
     </w:p>
     <w:p>
@@ -840,69 +838,45 @@
     </w:p>
     <w:p>
       <w:pPr>
-        <w:pStyle w:val="Heading6"/>
+        <w:pStyle w:val="ListBullet"/>
         <w:ind w:left="880"/>
       </w:pPr>
       <w:r>
         <w:t>一</w:t>
-      </w:r>
-    </w:p>
-    <w:p>
-      <w:pPr>
-        <w:ind w:left="880"/>
-      </w:pPr>
-      <w:r>
+        <w:br/>
         <w:t>当事者の住所、居所その他送達をすべき場所が知れないこと。</w:t>
       </w:r>
     </w:p>
     <w:p>
       <w:pPr>
-        <w:pStyle w:val="Heading6"/>
+        <w:pStyle w:val="ListBullet"/>
         <w:ind w:left="880"/>
       </w:pPr>
       <w:r>
         <w:t>二</w:t>
-      </w:r>
-    </w:p>
-    <w:p>
-      <w:pPr>
-        <w:ind w:left="880"/>
-      </w:pPr>
-      <w:r>
+        <w:br/>
         <w:t>第二十条第五項において準用する民事訴訟法第百七条第一項の規定により送達をすることができないこと。</w:t>
       </w:r>
     </w:p>
     <w:p>
       <w:pPr>
-        <w:pStyle w:val="Heading6"/>
+        <w:pStyle w:val="ListBullet"/>
         <w:ind w:left="880"/>
       </w:pPr>
       <w:r>
         <w:t>三</w:t>
-      </w:r>
-    </w:p>
-    <w:p>
-      <w:pPr>
-        <w:ind w:left="880"/>
-      </w:pPr>
-      <w:r>
+        <w:br/>
         <w:t>外国においてすべき送達について、第二十条第五項において準用する民事訴訟法第百八条の規定によることができず、又はこれによっても送達をすることができないと認められること。</w:t>
       </w:r>
     </w:p>
     <w:p>
       <w:pPr>
-        <w:pStyle w:val="Heading6"/>
+        <w:pStyle w:val="ListBullet"/>
         <w:ind w:left="880"/>
       </w:pPr>
       <w:r>
         <w:t>四</w:t>
-      </w:r>
-    </w:p>
-    <w:p>
-      <w:pPr>
-        <w:ind w:left="880"/>
-      </w:pPr>
-      <w:r>
+        <w:br/>
         <w:t>第二十条第五項において準用する民事訴訟法第百八条の規定により外国の管轄官庁に嘱託を発した後六月を経過してもその送達を証する書面の送付がないこと。</w:t>
       </w:r>
     </w:p>
@@ -951,6 +925,8 @@
       </w:pPr>
       <w:r>
         <w:t>第二十二条の規定は、前項の規定により労働審判事件が終了した場合について準用する。</w:t>
+        <w:br/>
+        <w:t>この場合において、同条第一項中「当該労働審判が行われた際に労働審判事件が係属していた」とあるのは、「労働審判事件が終了した際に当該労働審判事件が係属していた」と読み替えるものとする。</w:t>
       </w:r>
     </w:p>
     <w:p>
@@ -1063,6 +1039,8 @@
     <w:p>
       <w:r>
         <w:t>特別の定めがある場合を除いて、労働審判事件に関しては、非訟事件手続法第二編の規定（同法第十二条（同法第十四条及び第十五条において準用する場合を含む。）、第二十七条、第四十条、第五十二条、第五十三条及び第六十五条の規定を除く。）を準用する。</w:t>
+        <w:br/>
+        <w:t>この場合において、同法第四十三条第四項中「第二項」とあるのは、「労働審判法（平成十六年法律第四十五号）第五条第三項」と読み替えるものとする。</w:t>
       </w:r>
     </w:p>
     <w:p>
@@ -1080,6 +1058,8 @@
       </w:pPr>
       <w:r>
         <w:t>民事調停法（昭和二十六年法律第二百二十二号）第十一条、第十二条、第十六条及び第三十六条の規定は、労働審判事件について準用する。</w:t>
+        <w:br/>
+        <w:t>この場合において、同法第十一条中「調停の」とあるのは「労働審判手続の」と、「調停委員会」とあるのは「労働審判委員会」と、「調停手続」とあるのは「労働審判手続」と、同法第十二条第一項中「調停委員会」とあるのは「労働審判委員会」と、「調停の」とあるのは「調停又は労働審判の」と、「調停前の措置」とあるのは「調停又は労働審判前の措置」と、同法第三十六条第一項中「前二条」とあるのは「労働審判法（平成十六年法律第四十五号）第三十一条及び第三十二条」と読み替えるものとする。</w:t>
       </w:r>
     </w:p>
     <w:p>
@@ -1171,6 +1151,8 @@
     <w:p>
       <w:r>
         <w:t>この法律は、公布の日から起算して二年を超えない範囲内において政令で定める日から施行する。</w:t>
+        <w:br/>
+        <w:t>ただし、第九条の規定は、公布の日から起算して一年六月を超えない範囲内において政令で定める日から施行する。</w:t>
       </w:r>
     </w:p>
     <w:p>
@@ -1183,7 +1165,7 @@
         <w:pStyle w:val="Heading1"/>
       </w:pPr>
       <w:r>
-        <w:t>附　則（平成二三年五月二日法律第三六号）</w:t>
+        <w:t>附則（平成二三年五月二日法律第三六号）</w:t>
       </w:r>
     </w:p>
     <w:p>
@@ -1209,7 +1191,7 @@
         <w:pStyle w:val="Heading1"/>
       </w:pPr>
       <w:r>
-        <w:t>附　則（平成二三年五月二五日法律第五三号）</w:t>
+        <w:t>附則（平成二三年五月二五日法律第五三号）</w:t>
       </w:r>
     </w:p>
     <w:p>
@@ -1237,7 +1219,7 @@
     </w:pPr>
     <w:r>
       <w:tab/>
-      <w:t>WeGov v0.1 - FTS141</w:t>
+      <w:t>WeGov v0.2 - FTS141</w:t>
     </w:r>
   </w:p>
 </w:ftr>
